--- a/Study Summary/[Paper Review] Faster R-CNN Towards Real-Time Object Detection with Region Proposal Networks.docx
+++ b/Study Summary/[Paper Review] Faster R-CNN Towards Real-Time Object Detection with Region Proposal Networks.docx
@@ -3069,7 +3069,7 @@
                     <pic:cNvPicPr/>
                   </pic:nvPicPr>
                   <pic:blipFill>
-                    <a:blip r:embed="rId5" cstate="print">
+                    <a:blip r:embed="rId7" cstate="print">
                       <a:extLst>
                         <a:ext uri="{28A0092B-C50C-407E-A947-70E740481C1C}">
                           <a14:useLocalDpi xmlns:a14="http://schemas.microsoft.com/office/drawing/2010/main" val="0"/>
@@ -3123,7 +3123,16 @@
         <w:t xml:space="preserve">Reg=regression </w:t>
       </w:r>
     </w:p>
-    <w:p/>
+    <w:p>
+      <w:pPr>
+        <w:rPr>
+          <w:rFonts w:hint="eastAsia"/>
+        </w:rPr>
+      </w:pPr>
+      <w:r>
+        <w:tab/>
+      </w:r>
+    </w:p>
     <w:p/>
     <w:p>
       <w:pPr>
@@ -4996,7 +5005,7 @@
                     <pic:cNvPicPr/>
                   </pic:nvPicPr>
                   <pic:blipFill>
-                    <a:blip r:embed="rId6"/>
+                    <a:blip r:embed="rId8"/>
                     <a:stretch>
                       <a:fillRect/>
                     </a:stretch>
@@ -5187,6 +5196,1481 @@
       </w:r>
     </w:p>
     <w:p/>
+    <w:p>
+      <w:pPr>
+        <w:widowControl/>
+        <w:wordWrap/>
+        <w:autoSpaceDE/>
+        <w:autoSpaceDN/>
+      </w:pPr>
+      <w:r>
+        <w:br w:type="page"/>
+      </w:r>
+    </w:p>
+    <w:p>
+      <w:pPr>
+        <w:jc w:val="center"/>
+      </w:pPr>
+      <w:r>
+        <w:lastRenderedPageBreak/>
+        <w:drawing>
+          <wp:inline distT="0" distB="0" distL="0" distR="0" wp14:anchorId="314CDBA5" wp14:editId="284398B5">
+            <wp:extent cx="4904509" cy="1592349"/>
+            <wp:effectExtent l="0" t="0" r="0" b="8255"/>
+            <wp:docPr id="1" name="그림 1"/>
+            <wp:cNvGraphicFramePr>
+              <a:graphicFrameLocks xmlns:a="http://schemas.openxmlformats.org/drawingml/2006/main" noChangeAspect="1"/>
+            </wp:cNvGraphicFramePr>
+            <a:graphic xmlns:a="http://schemas.openxmlformats.org/drawingml/2006/main">
+              <a:graphicData uri="http://schemas.openxmlformats.org/drawingml/2006/picture">
+                <pic:pic xmlns:pic="http://schemas.openxmlformats.org/drawingml/2006/picture">
+                  <pic:nvPicPr>
+                    <pic:cNvPr id="1" name="그림 1"/>
+                    <pic:cNvPicPr/>
+                  </pic:nvPicPr>
+                  <pic:blipFill>
+                    <a:blip r:embed="rId9"/>
+                    <a:stretch>
+                      <a:fillRect/>
+                    </a:stretch>
+                  </pic:blipFill>
+                  <pic:spPr>
+                    <a:xfrm>
+                      <a:off x="0" y="0"/>
+                      <a:ext cx="4911706" cy="1594686"/>
+                    </a:xfrm>
+                    <a:prstGeom prst="rect">
+                      <a:avLst/>
+                    </a:prstGeom>
+                  </pic:spPr>
+                </pic:pic>
+              </a:graphicData>
+            </a:graphic>
+          </wp:inline>
+        </w:drawing>
+      </w:r>
+    </w:p>
+    <w:p/>
+    <w:p>
+      <w:pPr>
+        <w:rPr>
+          <w:rFonts w:hint="eastAsia"/>
+        </w:rPr>
+      </w:pPr>
+    </w:p>
+    <w:p>
+      <w:pPr>
+        <w:rPr>
+          <w:b/>
+          <w:bCs/>
+        </w:rPr>
+      </w:pPr>
+    </w:p>
+    <w:p>
+      <w:pPr>
+        <w:rPr>
+          <w:rFonts w:hint="eastAsia"/>
+          <w:b/>
+          <w:bCs/>
+        </w:rPr>
+      </w:pPr>
+      <w:r>
+        <w:rPr>
+          <w:rFonts w:hint="eastAsia"/>
+          <w:b/>
+          <w:bCs/>
+        </w:rPr>
+        <w:t>B</w:t>
+      </w:r>
+      <w:r>
+        <w:rPr>
+          <w:b/>
+          <w:bCs/>
+        </w:rPr>
+        <w:t xml:space="preserve">ounding Box Regression </w:t>
+      </w:r>
+    </w:p>
+    <w:p>
+      <w:pPr>
+        <w:jc w:val="center"/>
+      </w:pPr>
+      <w:r>
+        <w:drawing>
+          <wp:inline distT="0" distB="0" distL="0" distR="0" wp14:anchorId="74A5F400" wp14:editId="296979DF">
+            <wp:extent cx="4246418" cy="1876522"/>
+            <wp:effectExtent l="0" t="0" r="1905" b="9525"/>
+            <wp:docPr id="2" name="그림 2"/>
+            <wp:cNvGraphicFramePr>
+              <a:graphicFrameLocks xmlns:a="http://schemas.openxmlformats.org/drawingml/2006/main" noChangeAspect="1"/>
+            </wp:cNvGraphicFramePr>
+            <a:graphic xmlns:a="http://schemas.openxmlformats.org/drawingml/2006/main">
+              <a:graphicData uri="http://schemas.openxmlformats.org/drawingml/2006/picture">
+                <pic:pic xmlns:pic="http://schemas.openxmlformats.org/drawingml/2006/picture">
+                  <pic:nvPicPr>
+                    <pic:cNvPr id="1" name=""/>
+                    <pic:cNvPicPr/>
+                  </pic:nvPicPr>
+                  <pic:blipFill>
+                    <a:blip r:embed="rId10"/>
+                    <a:stretch>
+                      <a:fillRect/>
+                    </a:stretch>
+                  </pic:blipFill>
+                  <pic:spPr>
+                    <a:xfrm>
+                      <a:off x="0" y="0"/>
+                      <a:ext cx="4249620" cy="1877937"/>
+                    </a:xfrm>
+                    <a:prstGeom prst="rect">
+                      <a:avLst/>
+                    </a:prstGeom>
+                  </pic:spPr>
+                </pic:pic>
+              </a:graphicData>
+            </a:graphic>
+          </wp:inline>
+        </w:drawing>
+      </w:r>
+      <w:r>
+        <w:drawing>
+          <wp:inline distT="0" distB="0" distL="0" distR="0" wp14:anchorId="24C518F3" wp14:editId="2A789FEE">
+            <wp:extent cx="4211782" cy="1836266"/>
+            <wp:effectExtent l="0" t="0" r="0" b="0"/>
+            <wp:docPr id="4" name="그림 3">
+              <a:extLst xmlns:a="http://schemas.openxmlformats.org/drawingml/2006/main">
+                <a:ext uri="{FF2B5EF4-FFF2-40B4-BE49-F238E27FC236}">
+                  <a16:creationId xmlns:a16="http://schemas.microsoft.com/office/drawing/2014/main" id="{A88D3A8A-2C55-C523-7E09-45348F2A9375}"/>
+                </a:ext>
+              </a:extLst>
+            </wp:docPr>
+            <wp:cNvGraphicFramePr>
+              <a:graphicFrameLocks xmlns:a="http://schemas.openxmlformats.org/drawingml/2006/main" noChangeAspect="1"/>
+            </wp:cNvGraphicFramePr>
+            <a:graphic xmlns:a="http://schemas.openxmlformats.org/drawingml/2006/main">
+              <a:graphicData uri="http://schemas.openxmlformats.org/drawingml/2006/picture">
+                <pic:pic xmlns:pic="http://schemas.openxmlformats.org/drawingml/2006/picture">
+                  <pic:nvPicPr>
+                    <pic:cNvPr id="4" name="그림 3">
+                      <a:extLst>
+                        <a:ext uri="{FF2B5EF4-FFF2-40B4-BE49-F238E27FC236}">
+                          <a16:creationId xmlns:a16="http://schemas.microsoft.com/office/drawing/2014/main" id="{A88D3A8A-2C55-C523-7E09-45348F2A9375}"/>
+                        </a:ext>
+                      </a:extLst>
+                    </pic:cNvPr>
+                    <pic:cNvPicPr>
+                      <a:picLocks noChangeAspect="1"/>
+                    </pic:cNvPicPr>
+                  </pic:nvPicPr>
+                  <pic:blipFill>
+                    <a:blip r:embed="rId11"/>
+                    <a:stretch>
+                      <a:fillRect/>
+                    </a:stretch>
+                  </pic:blipFill>
+                  <pic:spPr>
+                    <a:xfrm>
+                      <a:off x="0" y="0"/>
+                      <a:ext cx="4220631" cy="1840124"/>
+                    </a:xfrm>
+                    <a:prstGeom prst="rect">
+                      <a:avLst/>
+                    </a:prstGeom>
+                  </pic:spPr>
+                </pic:pic>
+              </a:graphicData>
+            </a:graphic>
+          </wp:inline>
+        </w:drawing>
+      </w:r>
+    </w:p>
+    <w:p/>
+    <w:p>
+      <w:r>
+        <w:rPr>
+          <w:noProof/>
+        </w:rPr>
+        <w:lastRenderedPageBreak/>
+        <w:drawing>
+          <wp:inline distT="0" distB="0" distL="0" distR="0" wp14:anchorId="27526764" wp14:editId="44729F2C">
+            <wp:extent cx="6617525" cy="3768436"/>
+            <wp:effectExtent l="0" t="0" r="0" b="3810"/>
+            <wp:docPr id="3" name="그림 3"/>
+            <wp:cNvGraphicFramePr>
+              <a:graphicFrameLocks xmlns:a="http://schemas.openxmlformats.org/drawingml/2006/main" noChangeAspect="1"/>
+            </wp:cNvGraphicFramePr>
+            <a:graphic xmlns:a="http://schemas.openxmlformats.org/drawingml/2006/main">
+              <a:graphicData uri="http://schemas.openxmlformats.org/drawingml/2006/picture">
+                <pic:pic xmlns:pic="http://schemas.openxmlformats.org/drawingml/2006/picture">
+                  <pic:nvPicPr>
+                    <pic:cNvPr id="1" name=""/>
+                    <pic:cNvPicPr/>
+                  </pic:nvPicPr>
+                  <pic:blipFill>
+                    <a:blip r:embed="rId12"/>
+                    <a:stretch>
+                      <a:fillRect/>
+                    </a:stretch>
+                  </pic:blipFill>
+                  <pic:spPr>
+                    <a:xfrm>
+                      <a:off x="0" y="0"/>
+                      <a:ext cx="6619153" cy="3769363"/>
+                    </a:xfrm>
+                    <a:prstGeom prst="rect">
+                      <a:avLst/>
+                    </a:prstGeom>
+                  </pic:spPr>
+                </pic:pic>
+              </a:graphicData>
+            </a:graphic>
+          </wp:inline>
+        </w:drawing>
+      </w:r>
+    </w:p>
+    <w:p>
+      <w:pPr>
+        <w:widowControl/>
+        <w:wordWrap/>
+        <w:autoSpaceDE/>
+        <w:autoSpaceDN/>
+      </w:pPr>
+      <w:r>
+        <w:br w:type="page"/>
+      </w:r>
+    </w:p>
+    <w:p>
+      <w:pPr>
+        <w:rPr>
+          <w:rFonts w:hint="eastAsia"/>
+          <w:b/>
+          <w:bCs/>
+        </w:rPr>
+      </w:pPr>
+      <w:r>
+        <w:rPr>
+          <w:rFonts w:hint="eastAsia"/>
+          <w:b/>
+          <w:bCs/>
+        </w:rPr>
+        <w:lastRenderedPageBreak/>
+        <w:t>R</w:t>
+      </w:r>
+      <w:r>
+        <w:rPr>
+          <w:b/>
+          <w:bCs/>
+        </w:rPr>
+        <w:t>PN</w:t>
+      </w:r>
+      <w:r>
+        <w:rPr>
+          <w:rFonts w:hint="eastAsia"/>
+          <w:b/>
+          <w:bCs/>
+        </w:rPr>
+        <w:t>에서는</w:t>
+      </w:r>
+    </w:p>
+    <w:p>
+      <w:pPr>
+        <w:pStyle w:val="a3"/>
+        <w:numPr>
+          <w:ilvl w:val="0"/>
+          <w:numId w:val="5"/>
+        </w:numPr>
+        <w:ind w:leftChars="0"/>
+      </w:pPr>
+      <w:r>
+        <w:rPr>
+          <w:rFonts w:hint="eastAsia"/>
+        </w:rPr>
+        <w:t xml:space="preserve">각각의 </w:t>
+      </w:r>
+      <w:r>
+        <w:t>Bounding Box</w:t>
+      </w:r>
+      <w:r>
+        <w:rPr>
+          <w:rFonts w:hint="eastAsia"/>
+        </w:rPr>
+        <w:t>는 그 위치에 물체가 존재하고 있는지,</w:t>
+      </w:r>
+      <w:r>
+        <w:t xml:space="preserve"> </w:t>
+      </w:r>
+      <w:r>
+        <w:rPr>
+          <w:rFonts w:hint="eastAsia"/>
+        </w:rPr>
+        <w:t xml:space="preserve">존재하고 있지 않는지에 대한 정보를 </w:t>
+      </w:r>
+      <w:proofErr w:type="spellStart"/>
+      <w:r>
+        <w:t>Objectness</w:t>
+      </w:r>
+      <w:proofErr w:type="spellEnd"/>
+      <w:r>
+        <w:t xml:space="preserve"> Score</w:t>
+      </w:r>
+      <w:r>
+        <w:rPr>
+          <w:rFonts w:hint="eastAsia"/>
+        </w:rPr>
+        <w:t>로 가지고 있다.</w:t>
+      </w:r>
+      <w:r>
+        <w:t xml:space="preserve"> </w:t>
+      </w:r>
+    </w:p>
+    <w:p/>
+    <w:p>
+      <w:pPr>
+        <w:pStyle w:val="a3"/>
+        <w:numPr>
+          <w:ilvl w:val="0"/>
+          <w:numId w:val="5"/>
+        </w:numPr>
+        <w:ind w:leftChars="0"/>
+      </w:pPr>
+      <w:r>
+        <w:rPr>
+          <w:rFonts w:hint="eastAsia"/>
+        </w:rPr>
+        <w:t>또한,</w:t>
+      </w:r>
+      <w:r>
+        <w:t xml:space="preserve"> Classification Layer</w:t>
+      </w:r>
+      <w:r>
+        <w:rPr>
+          <w:rFonts w:hint="eastAsia"/>
+        </w:rPr>
+        <w:t xml:space="preserve">에서 물체가 존재하고 있다고 판단이 되는 경우에만 </w:t>
+      </w:r>
+    </w:p>
+    <w:p>
+      <w:pPr>
+        <w:ind w:firstLine="760"/>
+        <w:rPr>
+          <w:rFonts w:hint="eastAsia"/>
+        </w:rPr>
+      </w:pPr>
+      <w:r>
+        <w:rPr>
+          <w:rFonts w:hint="eastAsia"/>
+        </w:rPr>
+        <w:t>R</w:t>
+      </w:r>
+      <w:r>
+        <w:t>egression Layer</w:t>
+      </w:r>
+      <w:r>
+        <w:rPr>
+          <w:rFonts w:hint="eastAsia"/>
+        </w:rPr>
+        <w:t>를 통해 그 좌표를 출력할 수 있도록 하였다.</w:t>
+      </w:r>
+    </w:p>
+    <w:p>
+      <w:pPr>
+        <w:ind w:firstLine="760"/>
+      </w:pPr>
+      <w:r>
+        <w:rPr>
+          <w:rFonts w:hint="eastAsia"/>
+        </w:rPr>
+        <w:t>즉,</w:t>
+      </w:r>
+      <w:r>
+        <w:t xml:space="preserve"> </w:t>
+      </w:r>
+      <w:r>
+        <w:rPr>
+          <w:rFonts w:hint="eastAsia"/>
+        </w:rPr>
+        <w:t>물체가 없을 것 같은 부분까지 굳이 일일이 좌표를 생성하지는 않도록 하여 효율을 높였다는 것이다</w:t>
+      </w:r>
+      <w:r>
+        <w:rPr>
+          <w:rFonts w:hint="eastAsia"/>
+        </w:rPr>
+        <w:t>.</w:t>
+      </w:r>
+    </w:p>
+    <w:p/>
+    <w:p/>
+    <w:p>
+      <w:pPr>
+        <w:rPr>
+          <w:rFonts w:hint="eastAsia"/>
+        </w:rPr>
+      </w:pPr>
+    </w:p>
+    <w:p>
+      <w:pPr>
+        <w:rPr>
+          <w:b/>
+          <w:bCs/>
+        </w:rPr>
+      </w:pPr>
+      <w:r>
+        <w:rPr>
+          <w:rFonts w:hint="eastAsia"/>
+          <w:b/>
+          <w:bCs/>
+        </w:rPr>
+        <w:t>F</w:t>
+      </w:r>
+      <w:r>
+        <w:rPr>
+          <w:b/>
+          <w:bCs/>
+        </w:rPr>
+        <w:t>aster R-CNN</w:t>
+      </w:r>
+      <w:r>
+        <w:rPr>
+          <w:rFonts w:hint="eastAsia"/>
+          <w:b/>
+          <w:bCs/>
+        </w:rPr>
+        <w:t>의 특징</w:t>
+      </w:r>
+    </w:p>
+    <w:p>
+      <w:pPr>
+        <w:pStyle w:val="a3"/>
+        <w:numPr>
+          <w:ilvl w:val="0"/>
+          <w:numId w:val="6"/>
+        </w:numPr>
+        <w:ind w:leftChars="0"/>
+        <w:jc w:val="center"/>
+        <w:rPr>
+          <w:b/>
+          <w:bCs/>
+        </w:rPr>
+      </w:pPr>
+      <w:r>
+        <w:rPr>
+          <w:rFonts w:hint="eastAsia"/>
+          <w:b/>
+          <w:bCs/>
+        </w:rPr>
+        <w:t>T</w:t>
+      </w:r>
+      <w:r>
+        <w:rPr>
+          <w:b/>
+          <w:bCs/>
+        </w:rPr>
+        <w:t>ranslation-Invariant Anchors</w:t>
+      </w:r>
+    </w:p>
+    <w:p/>
+    <w:p>
+      <w:pPr>
+        <w:rPr>
+          <w:rFonts w:ascii="Noto Serif KR" w:hAnsi="Noto Serif KR"/>
+          <w:color w:val="000000"/>
+          <w:szCs w:val="20"/>
+        </w:rPr>
+      </w:pPr>
+      <w:r>
+        <w:t>이미지</w:t>
+      </w:r>
+      <w:r>
+        <w:rPr>
+          <w:rFonts w:hint="eastAsia"/>
+        </w:rPr>
+        <w:t xml:space="preserve">에 이동이 </w:t>
+      </w:r>
+      <w:proofErr w:type="spellStart"/>
+      <w:r>
+        <w:rPr>
+          <w:rFonts w:hint="eastAsia"/>
+        </w:rPr>
+        <w:t>가해지더</w:t>
+      </w:r>
+      <w:proofErr w:type="spellEnd"/>
+      <w:r>
+        <w:rPr>
+          <w:rFonts w:hint="eastAsia"/>
+        </w:rPr>
+        <w:t xml:space="preserve"> </w:t>
+      </w:r>
+      <w:proofErr w:type="spellStart"/>
+      <w:r>
+        <w:rPr>
+          <w:rFonts w:hint="eastAsia"/>
+        </w:rPr>
+        <w:t>라고</w:t>
+      </w:r>
+      <w:proofErr w:type="spellEnd"/>
+      <w:r>
+        <w:rPr>
+          <w:rFonts w:hint="eastAsia"/>
+        </w:rPr>
+        <w:t>,</w:t>
+      </w:r>
+      <w:r>
+        <w:t xml:space="preserve"> </w:t>
+      </w:r>
+      <w:r>
+        <w:rPr>
+          <w:rFonts w:hint="eastAsia"/>
+        </w:rPr>
+        <w:t>T</w:t>
+      </w:r>
+      <w:r>
+        <w:t>ranslation-Invariant</w:t>
+      </w:r>
+      <w:r>
+        <w:rPr>
+          <w:rFonts w:hint="eastAsia"/>
+        </w:rPr>
+        <w:t>특성이 보장이 된다.</w:t>
+      </w:r>
+      <w:r>
+        <w:br/>
+      </w:r>
+      <w:r>
+        <w:rPr>
+          <w:rFonts w:ascii="Noto Serif KR" w:hAnsi="Noto Serif KR"/>
+          <w:color w:val="000000"/>
+          <w:szCs w:val="20"/>
+        </w:rPr>
+        <w:t>translation invariance</w:t>
+      </w:r>
+      <w:r>
+        <w:rPr>
+          <w:rFonts w:ascii="Noto Serif KR" w:hAnsi="Noto Serif KR"/>
+          <w:color w:val="000000"/>
+          <w:szCs w:val="20"/>
+        </w:rPr>
+        <w:t>란</w:t>
+      </w:r>
+      <w:r>
+        <w:rPr>
+          <w:rFonts w:ascii="Noto Serif KR" w:hAnsi="Noto Serif KR"/>
+          <w:color w:val="000000"/>
+          <w:szCs w:val="20"/>
+        </w:rPr>
+        <w:t xml:space="preserve"> input</w:t>
+      </w:r>
+      <w:r>
+        <w:rPr>
+          <w:rFonts w:ascii="Noto Serif KR" w:hAnsi="Noto Serif KR"/>
+          <w:color w:val="000000"/>
+          <w:szCs w:val="20"/>
+        </w:rPr>
+        <w:t>의</w:t>
+      </w:r>
+      <w:r>
+        <w:rPr>
+          <w:rFonts w:ascii="Noto Serif KR" w:hAnsi="Noto Serif KR"/>
+          <w:color w:val="000000"/>
+          <w:szCs w:val="20"/>
+        </w:rPr>
+        <w:t xml:space="preserve"> </w:t>
+      </w:r>
+      <w:r>
+        <w:rPr>
+          <w:rFonts w:ascii="Noto Serif KR" w:hAnsi="Noto Serif KR"/>
+          <w:color w:val="000000"/>
+          <w:szCs w:val="20"/>
+        </w:rPr>
+        <w:t>위치가</w:t>
+      </w:r>
+      <w:r>
+        <w:rPr>
+          <w:rFonts w:ascii="Noto Serif KR" w:hAnsi="Noto Serif KR"/>
+          <w:color w:val="000000"/>
+          <w:szCs w:val="20"/>
+        </w:rPr>
+        <w:t xml:space="preserve"> </w:t>
+      </w:r>
+      <w:r>
+        <w:rPr>
+          <w:rFonts w:ascii="Noto Serif KR" w:hAnsi="Noto Serif KR"/>
+          <w:color w:val="000000"/>
+          <w:szCs w:val="20"/>
+        </w:rPr>
+        <w:t>달라져도</w:t>
+      </w:r>
+      <w:r>
+        <w:rPr>
+          <w:rFonts w:ascii="Noto Serif KR" w:hAnsi="Noto Serif KR"/>
+          <w:color w:val="000000"/>
+          <w:szCs w:val="20"/>
+        </w:rPr>
+        <w:t xml:space="preserve"> output</w:t>
+      </w:r>
+      <w:r>
+        <w:rPr>
+          <w:rFonts w:ascii="Noto Serif KR" w:hAnsi="Noto Serif KR"/>
+          <w:color w:val="000000"/>
+          <w:szCs w:val="20"/>
+        </w:rPr>
+        <w:t>이</w:t>
+      </w:r>
+      <w:r>
+        <w:rPr>
+          <w:rFonts w:ascii="Noto Serif KR" w:hAnsi="Noto Serif KR"/>
+          <w:color w:val="000000"/>
+          <w:szCs w:val="20"/>
+        </w:rPr>
+        <w:t xml:space="preserve"> </w:t>
+      </w:r>
+      <w:r>
+        <w:rPr>
+          <w:rFonts w:ascii="Noto Serif KR" w:hAnsi="Noto Serif KR"/>
+          <w:color w:val="000000"/>
+          <w:szCs w:val="20"/>
+        </w:rPr>
+        <w:t>동일한</w:t>
+      </w:r>
+      <w:r>
+        <w:rPr>
+          <w:rFonts w:ascii="Noto Serif KR" w:hAnsi="Noto Serif KR"/>
+          <w:color w:val="000000"/>
+          <w:szCs w:val="20"/>
+        </w:rPr>
+        <w:t xml:space="preserve"> </w:t>
+      </w:r>
+      <w:r>
+        <w:rPr>
+          <w:rFonts w:ascii="Noto Serif KR" w:hAnsi="Noto Serif KR"/>
+          <w:color w:val="000000"/>
+          <w:szCs w:val="20"/>
+        </w:rPr>
+        <w:t>값을</w:t>
+      </w:r>
+      <w:r>
+        <w:rPr>
+          <w:rFonts w:ascii="Noto Serif KR" w:hAnsi="Noto Serif KR"/>
+          <w:color w:val="000000"/>
+          <w:szCs w:val="20"/>
+        </w:rPr>
+        <w:t xml:space="preserve"> </w:t>
+      </w:r>
+      <w:proofErr w:type="spellStart"/>
+      <w:r>
+        <w:rPr>
+          <w:rFonts w:ascii="Noto Serif KR" w:hAnsi="Noto Serif KR"/>
+          <w:color w:val="000000"/>
+          <w:szCs w:val="20"/>
+        </w:rPr>
+        <w:t>갖는것을</w:t>
+      </w:r>
+      <w:proofErr w:type="spellEnd"/>
+      <w:r>
+        <w:rPr>
+          <w:rFonts w:ascii="Noto Serif KR" w:hAnsi="Noto Serif KR"/>
+          <w:color w:val="000000"/>
+          <w:szCs w:val="20"/>
+        </w:rPr>
+        <w:t xml:space="preserve"> </w:t>
+      </w:r>
+      <w:r>
+        <w:rPr>
+          <w:rFonts w:ascii="Noto Serif KR" w:hAnsi="Noto Serif KR"/>
+          <w:color w:val="000000"/>
+          <w:szCs w:val="20"/>
+        </w:rPr>
+        <w:t>말한다</w:t>
+      </w:r>
+      <w:r>
+        <w:rPr>
+          <w:rFonts w:ascii="Noto Serif KR" w:hAnsi="Noto Serif KR"/>
+          <w:color w:val="000000"/>
+          <w:szCs w:val="20"/>
+        </w:rPr>
+        <w:br/>
+      </w:r>
+      <w:r>
+        <w:rPr>
+          <w:rFonts w:ascii="Noto Serif KR" w:hAnsi="Noto Serif KR"/>
+          <w:color w:val="000000"/>
+          <w:szCs w:val="20"/>
+        </w:rPr>
+        <w:t>아래</w:t>
+      </w:r>
+      <w:r>
+        <w:rPr>
+          <w:rFonts w:ascii="Noto Serif KR" w:hAnsi="Noto Serif KR"/>
+          <w:color w:val="000000"/>
+          <w:szCs w:val="20"/>
+        </w:rPr>
+        <w:t xml:space="preserve"> </w:t>
+      </w:r>
+      <w:proofErr w:type="spellStart"/>
+      <w:r>
+        <w:rPr>
+          <w:rFonts w:ascii="Noto Serif KR" w:hAnsi="Noto Serif KR"/>
+          <w:color w:val="000000"/>
+          <w:szCs w:val="20"/>
+        </w:rPr>
+        <w:t>그림에서과</w:t>
+      </w:r>
+      <w:proofErr w:type="spellEnd"/>
+      <w:r>
+        <w:rPr>
+          <w:rFonts w:ascii="Noto Serif KR" w:hAnsi="Noto Serif KR"/>
+          <w:color w:val="000000"/>
+          <w:szCs w:val="20"/>
+        </w:rPr>
+        <w:t xml:space="preserve"> </w:t>
+      </w:r>
+      <w:r>
+        <w:rPr>
+          <w:rFonts w:ascii="Noto Serif KR" w:hAnsi="Noto Serif KR"/>
+          <w:color w:val="000000"/>
+          <w:szCs w:val="20"/>
+        </w:rPr>
+        <w:t>같이</w:t>
+      </w:r>
+      <w:r>
+        <w:rPr>
+          <w:rFonts w:ascii="Noto Serif KR" w:hAnsi="Noto Serif KR"/>
+          <w:color w:val="000000"/>
+          <w:szCs w:val="20"/>
+        </w:rPr>
+        <w:t xml:space="preserve"> </w:t>
+      </w:r>
+      <w:r>
+        <w:rPr>
+          <w:rFonts w:ascii="Noto Serif KR" w:hAnsi="Noto Serif KR"/>
+          <w:color w:val="000000"/>
+          <w:szCs w:val="20"/>
+        </w:rPr>
+        <w:t>고양이의</w:t>
+      </w:r>
+      <w:r>
+        <w:rPr>
+          <w:rFonts w:ascii="Noto Serif KR" w:hAnsi="Noto Serif KR"/>
+          <w:color w:val="000000"/>
+          <w:szCs w:val="20"/>
+        </w:rPr>
+        <w:t xml:space="preserve"> </w:t>
+      </w:r>
+      <w:r>
+        <w:rPr>
+          <w:rFonts w:ascii="Noto Serif KR" w:hAnsi="Noto Serif KR"/>
+          <w:color w:val="000000"/>
+          <w:szCs w:val="20"/>
+        </w:rPr>
+        <w:t>위치가</w:t>
+      </w:r>
+      <w:r>
+        <w:rPr>
+          <w:rFonts w:ascii="Noto Serif KR" w:hAnsi="Noto Serif KR"/>
+          <w:color w:val="000000"/>
+          <w:szCs w:val="20"/>
+        </w:rPr>
+        <w:t xml:space="preserve"> </w:t>
+      </w:r>
+      <w:r>
+        <w:rPr>
+          <w:rFonts w:ascii="Noto Serif KR" w:hAnsi="Noto Serif KR"/>
+          <w:color w:val="000000"/>
+          <w:szCs w:val="20"/>
+        </w:rPr>
+        <w:t>변하여도</w:t>
+      </w:r>
+      <w:r>
+        <w:rPr>
+          <w:rFonts w:ascii="Noto Serif KR" w:hAnsi="Noto Serif KR"/>
+          <w:color w:val="000000"/>
+          <w:szCs w:val="20"/>
+        </w:rPr>
+        <w:t xml:space="preserve"> Classification</w:t>
+      </w:r>
+      <w:r>
+        <w:rPr>
+          <w:rFonts w:ascii="Noto Serif KR" w:hAnsi="Noto Serif KR"/>
+          <w:color w:val="000000"/>
+          <w:szCs w:val="20"/>
+        </w:rPr>
+        <w:t>에서는</w:t>
+      </w:r>
+      <w:r>
+        <w:rPr>
+          <w:rFonts w:ascii="Noto Serif KR" w:hAnsi="Noto Serif KR"/>
+          <w:color w:val="000000"/>
+          <w:szCs w:val="20"/>
+        </w:rPr>
+        <w:t xml:space="preserve"> </w:t>
+      </w:r>
+      <w:r>
+        <w:rPr>
+          <w:rFonts w:ascii="Noto Serif KR" w:hAnsi="Noto Serif KR"/>
+          <w:color w:val="000000"/>
+          <w:szCs w:val="20"/>
+        </w:rPr>
+        <w:t>똑같이</w:t>
+      </w:r>
+      <w:r>
+        <w:rPr>
+          <w:rFonts w:ascii="Noto Serif KR" w:hAnsi="Noto Serif KR"/>
+          <w:color w:val="000000"/>
+          <w:szCs w:val="20"/>
+        </w:rPr>
+        <w:t xml:space="preserve"> </w:t>
+      </w:r>
+      <w:r>
+        <w:rPr>
+          <w:rFonts w:ascii="Noto Serif KR" w:hAnsi="Noto Serif KR"/>
+          <w:color w:val="000000"/>
+          <w:szCs w:val="20"/>
+        </w:rPr>
+        <w:t>고양이라고</w:t>
+      </w:r>
+      <w:r>
+        <w:rPr>
+          <w:rFonts w:ascii="Noto Serif KR" w:hAnsi="Noto Serif KR"/>
+          <w:color w:val="000000"/>
+          <w:szCs w:val="20"/>
+        </w:rPr>
+        <w:t xml:space="preserve"> </w:t>
+      </w:r>
+      <w:r>
+        <w:rPr>
+          <w:rFonts w:ascii="Noto Serif KR" w:hAnsi="Noto Serif KR"/>
+          <w:color w:val="000000"/>
+          <w:szCs w:val="20"/>
+        </w:rPr>
+        <w:t>분류해야</w:t>
+      </w:r>
+      <w:r>
+        <w:rPr>
+          <w:rFonts w:ascii="Noto Serif KR" w:hAnsi="Noto Serif KR" w:hint="eastAsia"/>
+          <w:color w:val="000000"/>
+          <w:szCs w:val="20"/>
+        </w:rPr>
+        <w:t xml:space="preserve"> </w:t>
+      </w:r>
+      <w:r>
+        <w:rPr>
+          <w:rFonts w:ascii="Noto Serif KR" w:hAnsi="Noto Serif KR"/>
+          <w:color w:val="000000"/>
+          <w:szCs w:val="20"/>
+        </w:rPr>
+        <w:t>한다</w:t>
+      </w:r>
+      <w:r>
+        <w:rPr>
+          <w:rFonts w:ascii="Noto Serif KR" w:hAnsi="Noto Serif KR"/>
+          <w:color w:val="000000"/>
+          <w:szCs w:val="20"/>
+        </w:rPr>
+        <w:t>.</w:t>
+      </w:r>
+      <w:r>
+        <w:t xml:space="preserve"> </w:t>
+      </w:r>
+      <w:r>
+        <w:rPr>
+          <w:noProof/>
+        </w:rPr>
+        <w:drawing>
+          <wp:inline distT="0" distB="0" distL="0" distR="0" wp14:anchorId="445F0E85" wp14:editId="4DA2BDFE">
+            <wp:extent cx="4349007" cy="2944091"/>
+            <wp:effectExtent l="0" t="0" r="0" b="8890"/>
+            <wp:docPr id="5" name="그림 5" descr="텍스트, 고양이, 앉아있는, 보는이(가) 표시된 사진&#10;&#10;자동 생성된 설명"/>
+            <wp:cNvGraphicFramePr>
+              <a:graphicFrameLocks xmlns:a="http://schemas.openxmlformats.org/drawingml/2006/main" noChangeAspect="1"/>
+            </wp:cNvGraphicFramePr>
+            <a:graphic xmlns:a="http://schemas.openxmlformats.org/drawingml/2006/main">
+              <a:graphicData uri="http://schemas.openxmlformats.org/drawingml/2006/picture">
+                <pic:pic xmlns:pic="http://schemas.openxmlformats.org/drawingml/2006/picture">
+                  <pic:nvPicPr>
+                    <pic:cNvPr id="5" name="그림 5" descr="텍스트, 고양이, 앉아있는, 보는이(가) 표시된 사진&#10;&#10;자동 생성된 설명"/>
+                    <pic:cNvPicPr>
+                      <a:picLocks noChangeAspect="1" noChangeArrowheads="1"/>
+                    </pic:cNvPicPr>
+                  </pic:nvPicPr>
+                  <pic:blipFill>
+                    <a:blip r:embed="rId13">
+                      <a:extLst>
+                        <a:ext uri="{28A0092B-C50C-407E-A947-70E740481C1C}">
+                          <a14:useLocalDpi xmlns:a14="http://schemas.microsoft.com/office/drawing/2010/main" val="0"/>
+                        </a:ext>
+                      </a:extLst>
+                    </a:blip>
+                    <a:srcRect/>
+                    <a:stretch>
+                      <a:fillRect/>
+                    </a:stretch>
+                  </pic:blipFill>
+                  <pic:spPr bwMode="auto">
+                    <a:xfrm>
+                      <a:off x="0" y="0"/>
+                      <a:ext cx="4353076" cy="2946846"/>
+                    </a:xfrm>
+                    <a:prstGeom prst="rect">
+                      <a:avLst/>
+                    </a:prstGeom>
+                    <a:noFill/>
+                    <a:ln>
+                      <a:noFill/>
+                    </a:ln>
+                  </pic:spPr>
+                </pic:pic>
+              </a:graphicData>
+            </a:graphic>
+          </wp:inline>
+        </w:drawing>
+      </w:r>
+    </w:p>
+    <w:p>
+      <w:pPr>
+        <w:jc w:val="left"/>
+      </w:pPr>
+    </w:p>
+    <w:p>
+      <w:pPr>
+        <w:widowControl/>
+        <w:wordWrap/>
+        <w:autoSpaceDE/>
+        <w:autoSpaceDN/>
+      </w:pPr>
+      <w:r>
+        <w:br w:type="page"/>
+      </w:r>
+    </w:p>
+    <w:p>
+      <w:pPr>
+        <w:jc w:val="center"/>
+        <w:rPr>
+          <w:b/>
+          <w:bCs/>
+        </w:rPr>
+      </w:pPr>
+      <w:r>
+        <w:rPr>
+          <w:rFonts w:hint="eastAsia"/>
+          <w:b/>
+          <w:bCs/>
+        </w:rPr>
+        <w:lastRenderedPageBreak/>
+        <w:t>L</w:t>
+      </w:r>
+      <w:r>
+        <w:rPr>
+          <w:b/>
+          <w:bCs/>
+        </w:rPr>
+        <w:t>oss Function</w:t>
+      </w:r>
+    </w:p>
+    <w:p>
+      <w:pPr>
+        <w:jc w:val="left"/>
+        <w:rPr>
+          <w:b/>
+          <w:bCs/>
+        </w:rPr>
+      </w:pPr>
+    </w:p>
+    <w:p>
+      <w:pPr>
+        <w:jc w:val="left"/>
+        <w:rPr>
+          <w:b/>
+          <w:bCs/>
+        </w:rPr>
+      </w:pPr>
+      <w:r>
+        <w:rPr>
+          <w:b/>
+          <w:bCs/>
+        </w:rPr>
+        <w:t>Positive Label</w:t>
+      </w:r>
+      <w:r>
+        <w:rPr>
+          <w:rFonts w:hint="eastAsia"/>
+          <w:b/>
+          <w:bCs/>
+        </w:rPr>
+        <w:t>을 부여하는 경우</w:t>
+      </w:r>
+      <w:r>
+        <w:rPr>
+          <w:b/>
+          <w:bCs/>
+        </w:rPr>
+        <w:t>:</w:t>
+      </w:r>
+    </w:p>
+    <w:p>
+      <w:pPr>
+        <w:pStyle w:val="a3"/>
+        <w:numPr>
+          <w:ilvl w:val="0"/>
+          <w:numId w:val="7"/>
+        </w:numPr>
+        <w:ind w:leftChars="0"/>
+        <w:jc w:val="left"/>
+      </w:pPr>
+      <w:proofErr w:type="spellStart"/>
+      <w:r>
+        <w:t>IoU</w:t>
+      </w:r>
+      <w:proofErr w:type="spellEnd"/>
+      <w:r>
+        <w:t>(</w:t>
+      </w:r>
+      <w:r>
+        <w:rPr>
+          <w:rFonts w:hint="eastAsia"/>
+        </w:rPr>
+        <w:t xml:space="preserve">예측된 </w:t>
+      </w:r>
+      <w:proofErr w:type="spellStart"/>
+      <w:r>
+        <w:t>Bbox</w:t>
+      </w:r>
+      <w:proofErr w:type="spellEnd"/>
+      <w:r>
+        <w:rPr>
+          <w:rFonts w:hint="eastAsia"/>
+        </w:rPr>
+        <w:t xml:space="preserve">와 </w:t>
+      </w:r>
+      <w:proofErr w:type="spellStart"/>
+      <w:r>
+        <w:rPr>
+          <w:rFonts w:hint="eastAsia"/>
+        </w:rPr>
+        <w:t>G</w:t>
+      </w:r>
+      <w:r>
+        <w:t>Tbox</w:t>
+      </w:r>
+      <w:proofErr w:type="spellEnd"/>
+      <w:r>
+        <w:rPr>
+          <w:rFonts w:hint="eastAsia"/>
+        </w:rPr>
+        <w:t>의 교차 면적</w:t>
+      </w:r>
+      <w:r>
+        <w:t>)</w:t>
+      </w:r>
+      <w:r>
+        <w:rPr>
+          <w:rFonts w:hint="eastAsia"/>
+        </w:rPr>
+        <w:t xml:space="preserve">가 </w:t>
+      </w:r>
+      <w:r>
+        <w:t>0.7</w:t>
+      </w:r>
+      <w:r>
+        <w:rPr>
+          <w:rFonts w:hint="eastAsia"/>
+        </w:rPr>
+        <w:t>보다 큰 경우</w:t>
+      </w:r>
+    </w:p>
+    <w:p>
+      <w:pPr>
+        <w:pStyle w:val="a3"/>
+        <w:ind w:leftChars="0" w:left="760"/>
+        <w:jc w:val="left"/>
+      </w:pPr>
+      <w:r>
+        <w:rPr>
+          <w:rFonts w:hint="eastAsia"/>
+        </w:rPr>
+        <w:t>즉,</w:t>
+      </w:r>
+      <w:r>
+        <w:t xml:space="preserve"> </w:t>
+      </w:r>
+      <w:proofErr w:type="spellStart"/>
+      <w:r>
+        <w:t>IoU</w:t>
+      </w:r>
+      <w:proofErr w:type="spellEnd"/>
+      <w:r>
+        <w:rPr>
+          <w:rFonts w:hint="eastAsia"/>
+        </w:rPr>
+        <w:t xml:space="preserve">가 </w:t>
+      </w:r>
+      <w:r>
+        <w:t>0.7</w:t>
+      </w:r>
+      <w:r>
+        <w:rPr>
+          <w:rFonts w:hint="eastAsia"/>
+        </w:rPr>
+        <w:t xml:space="preserve">보다 큰 경우는 모두 </w:t>
+      </w:r>
+      <w:r>
+        <w:t>‘1’</w:t>
+      </w:r>
+      <w:r>
+        <w:rPr>
+          <w:rFonts w:hint="eastAsia"/>
+        </w:rPr>
+        <w:t xml:space="preserve">로 </w:t>
+      </w:r>
+      <w:r>
+        <w:t>Labeling</w:t>
+      </w:r>
+      <w:r>
+        <w:rPr>
+          <w:rFonts w:hint="eastAsia"/>
+        </w:rPr>
+        <w:t>되기 때문에</w:t>
+      </w:r>
+    </w:p>
+    <w:p>
+      <w:pPr>
+        <w:pStyle w:val="a3"/>
+        <w:ind w:leftChars="0" w:left="760"/>
+        <w:jc w:val="left"/>
+      </w:pPr>
+      <w:r>
+        <w:rPr>
+          <w:rFonts w:hint="eastAsia"/>
+        </w:rPr>
+        <w:t xml:space="preserve">하나의 </w:t>
+      </w:r>
+      <w:proofErr w:type="spellStart"/>
+      <w:r>
+        <w:t>GTbox</w:t>
+      </w:r>
+      <w:proofErr w:type="spellEnd"/>
+      <w:r>
+        <w:rPr>
+          <w:rFonts w:hint="eastAsia"/>
+        </w:rPr>
+        <w:t xml:space="preserve">는 여러 개의 </w:t>
+      </w:r>
+      <w:r>
+        <w:t>Anchor</w:t>
+      </w:r>
+      <w:r>
+        <w:rPr>
+          <w:rFonts w:hint="eastAsia"/>
+        </w:rPr>
+        <w:t xml:space="preserve">에 대해 </w:t>
+      </w:r>
+      <w:r>
+        <w:t>Positive Label</w:t>
+      </w:r>
+      <w:r>
+        <w:rPr>
+          <w:rFonts w:hint="eastAsia"/>
+        </w:rPr>
+        <w:t xml:space="preserve">이 </w:t>
+      </w:r>
+      <w:r>
+        <w:t>Assign</w:t>
+      </w:r>
+      <w:r>
+        <w:rPr>
+          <w:rFonts w:hint="eastAsia"/>
+        </w:rPr>
+        <w:t>될 수 있다.</w:t>
+      </w:r>
+    </w:p>
+    <w:p>
+      <w:pPr>
+        <w:jc w:val="left"/>
+        <w:rPr>
+          <w:rFonts w:hint="eastAsia"/>
+        </w:rPr>
+      </w:pPr>
+    </w:p>
+    <w:p>
+      <w:pPr>
+        <w:pStyle w:val="a3"/>
+        <w:numPr>
+          <w:ilvl w:val="0"/>
+          <w:numId w:val="7"/>
+        </w:numPr>
+        <w:ind w:leftChars="0"/>
+        <w:jc w:val="left"/>
+      </w:pPr>
+      <w:proofErr w:type="spellStart"/>
+      <w:r>
+        <w:t>IoU</w:t>
+      </w:r>
+      <w:proofErr w:type="spellEnd"/>
+      <w:r>
+        <w:rPr>
+          <w:rFonts w:hint="eastAsia"/>
+        </w:rPr>
+        <w:t xml:space="preserve">가 </w:t>
+      </w:r>
+      <w:r>
+        <w:t>0.7</w:t>
+      </w:r>
+      <w:r>
+        <w:rPr>
+          <w:rFonts w:hint="eastAsia"/>
+        </w:rPr>
+        <w:t xml:space="preserve">보다 큰 </w:t>
+      </w:r>
+      <w:r>
+        <w:t>Anchor</w:t>
+      </w:r>
+      <w:r>
+        <w:rPr>
+          <w:rFonts w:hint="eastAsia"/>
+        </w:rPr>
+        <w:t>가 존재하지 않을 수 있기 때문에,</w:t>
+      </w:r>
+      <w:r>
+        <w:t xml:space="preserve"> </w:t>
+      </w:r>
+      <w:r>
+        <w:rPr>
+          <w:rFonts w:hint="eastAsia"/>
+        </w:rPr>
+        <w:t>이런 경우에는</w:t>
+      </w:r>
+    </w:p>
+    <w:p>
+      <w:pPr>
+        <w:ind w:left="760"/>
+        <w:jc w:val="left"/>
+      </w:pPr>
+      <w:r>
+        <w:rPr>
+          <w:rFonts w:hint="eastAsia"/>
+        </w:rPr>
+        <w:t xml:space="preserve">가장 </w:t>
+      </w:r>
+      <w:proofErr w:type="spellStart"/>
+      <w:r>
+        <w:t>IoU</w:t>
+      </w:r>
+      <w:proofErr w:type="spellEnd"/>
+      <w:r>
+        <w:rPr>
+          <w:rFonts w:hint="eastAsia"/>
+        </w:rPr>
+        <w:t>가 높은 A</w:t>
+      </w:r>
+      <w:r>
+        <w:t>nchor</w:t>
+      </w:r>
+      <w:r>
+        <w:rPr>
+          <w:rFonts w:hint="eastAsia"/>
+        </w:rPr>
+        <w:t xml:space="preserve">를 </w:t>
+      </w:r>
+      <w:r>
+        <w:t>1</w:t>
+      </w:r>
+      <w:r>
+        <w:rPr>
+          <w:rFonts w:hint="eastAsia"/>
+        </w:rPr>
+        <w:t xml:space="preserve">로 </w:t>
+      </w:r>
+      <w:r>
+        <w:t>Labeling</w:t>
+      </w:r>
+    </w:p>
+    <w:p>
+      <w:pPr>
+        <w:jc w:val="left"/>
+      </w:pPr>
+    </w:p>
+    <w:p>
+      <w:pPr>
+        <w:jc w:val="left"/>
+      </w:pPr>
+    </w:p>
+    <w:p>
+      <w:pPr>
+        <w:jc w:val="left"/>
+        <w:rPr>
+          <w:b/>
+          <w:bCs/>
+        </w:rPr>
+      </w:pPr>
+      <w:r>
+        <w:rPr>
+          <w:rFonts w:hint="eastAsia"/>
+          <w:b/>
+          <w:bCs/>
+        </w:rPr>
+        <w:t>N</w:t>
+      </w:r>
+      <w:r>
+        <w:rPr>
+          <w:b/>
+          <w:bCs/>
+        </w:rPr>
+        <w:t>egative Label</w:t>
+      </w:r>
+      <w:r>
+        <w:rPr>
+          <w:rFonts w:hint="eastAsia"/>
+          <w:b/>
+          <w:bCs/>
+        </w:rPr>
+        <w:t>을 부여하는 경우</w:t>
+      </w:r>
+    </w:p>
+    <w:p>
+      <w:pPr>
+        <w:pStyle w:val="a3"/>
+        <w:numPr>
+          <w:ilvl w:val="0"/>
+          <w:numId w:val="8"/>
+        </w:numPr>
+        <w:ind w:leftChars="0"/>
+        <w:jc w:val="left"/>
+      </w:pPr>
+      <w:proofErr w:type="spellStart"/>
+      <w:r>
+        <w:rPr>
+          <w:rFonts w:hint="eastAsia"/>
+        </w:rPr>
+        <w:t>I</w:t>
+      </w:r>
+      <w:r>
+        <w:t>oU</w:t>
+      </w:r>
+      <w:proofErr w:type="spellEnd"/>
+      <w:r>
+        <w:rPr>
+          <w:rFonts w:hint="eastAsia"/>
+        </w:rPr>
+        <w:t xml:space="preserve">가 </w:t>
+      </w:r>
+      <w:r>
+        <w:t>0.3</w:t>
+      </w:r>
+      <w:r>
+        <w:rPr>
+          <w:rFonts w:hint="eastAsia"/>
+        </w:rPr>
+        <w:t>보다 작은 경우</w:t>
+      </w:r>
+    </w:p>
+    <w:p>
+      <w:pPr>
+        <w:jc w:val="left"/>
+      </w:pPr>
+    </w:p>
+    <w:p>
+      <w:pPr>
+        <w:jc w:val="left"/>
+      </w:pPr>
+    </w:p>
+    <w:p>
+      <w:pPr>
+        <w:jc w:val="left"/>
+        <w:rPr>
+          <w:b/>
+          <w:bCs/>
+        </w:rPr>
+      </w:pPr>
+      <w:r>
+        <w:rPr>
+          <w:rFonts w:hint="eastAsia"/>
+          <w:b/>
+          <w:bCs/>
+        </w:rPr>
+        <w:t>I</w:t>
+      </w:r>
+      <w:r>
+        <w:rPr>
+          <w:b/>
+          <w:bCs/>
+        </w:rPr>
+        <w:t>gnore Label</w:t>
+      </w:r>
+      <w:r>
+        <w:rPr>
+          <w:rFonts w:hint="eastAsia"/>
+          <w:b/>
+          <w:bCs/>
+        </w:rPr>
+        <w:t>을 부여하는 경우(</w:t>
+      </w:r>
+      <w:r>
+        <w:rPr>
+          <w:b/>
+          <w:bCs/>
+        </w:rPr>
+        <w:t>Objective Function</w:t>
+      </w:r>
+      <w:r>
+        <w:rPr>
+          <w:rFonts w:hint="eastAsia"/>
+          <w:b/>
+          <w:bCs/>
+        </w:rPr>
+        <w:t xml:space="preserve">에서 영향을 주지 않도록 하는 </w:t>
+      </w:r>
+      <w:r>
+        <w:rPr>
+          <w:b/>
+          <w:bCs/>
+        </w:rPr>
+        <w:t>Anchor)</w:t>
+      </w:r>
+    </w:p>
+    <w:p>
+      <w:pPr>
+        <w:pStyle w:val="a3"/>
+        <w:numPr>
+          <w:ilvl w:val="0"/>
+          <w:numId w:val="9"/>
+        </w:numPr>
+        <w:ind w:leftChars="0"/>
+        <w:jc w:val="left"/>
+      </w:pPr>
+      <w:r>
+        <w:t>Positive</w:t>
+      </w:r>
+      <w:r>
+        <w:rPr>
+          <w:rFonts w:hint="eastAsia"/>
+        </w:rPr>
+        <w:t xml:space="preserve">도 </w:t>
+      </w:r>
+      <w:r>
+        <w:t>Negative</w:t>
+      </w:r>
+      <w:r>
+        <w:rPr>
+          <w:rFonts w:hint="eastAsia"/>
+        </w:rPr>
+        <w:t>도 속하지 않는 경우</w:t>
+      </w:r>
+    </w:p>
+    <w:p>
+      <w:pPr>
+        <w:jc w:val="left"/>
+      </w:pPr>
+    </w:p>
+    <w:p>
+      <w:pPr>
+        <w:jc w:val="left"/>
+      </w:pPr>
+    </w:p>
+    <w:p>
+      <w:pPr>
+        <w:jc w:val="left"/>
+        <w:rPr>
+          <w:rFonts w:hint="eastAsia"/>
+        </w:rPr>
+      </w:pPr>
+    </w:p>
     <w:sectPr>
       <w:pgSz w:w="11906" w:h="16838"/>
       <w:pgMar w:top="720" w:right="720" w:bottom="720" w:left="720" w:header="851" w:footer="992" w:gutter="0"/>
@@ -5197,9 +6681,237 @@
 </w:document>
 </file>
 
+<file path=word/endnotes.xml><?xml version="1.0" encoding="utf-8"?>
+<w:endnotes xmlns:wpc="http://schemas.microsoft.com/office/word/2010/wordprocessingCanvas" xmlns:cx="http://schemas.microsoft.com/office/drawing/2014/chartex" xmlns:cx1="http://schemas.microsoft.com/office/drawing/2015/9/8/chartex" xmlns:cx2="http://schemas.microsoft.com/office/drawing/2015/10/21/chartex" xmlns:cx3="http://schemas.microsoft.com/office/drawing/2016/5/9/chartex" xmlns:cx4="http://schemas.microsoft.com/office/drawing/2016/5/10/chartex" xmlns:cx5="http://schemas.microsoft.com/office/drawing/2016/5/11/chartex" xmlns:cx6="http://schemas.microsoft.com/office/drawing/2016/5/12/chartex" xmlns:cx7="http://schemas.microsoft.com/office/drawing/2016/5/13/chartex" xmlns:cx8="http://schemas.microsoft.com/office/drawing/2016/5/14/chartex" xmlns:mc="http://schemas.openxmlformats.org/markup-compatibility/2006" xmlns:aink="http://schemas.microsoft.com/office/drawing/2016/ink" xmlns:am3d="http://schemas.microsoft.com/office/drawing/2017/model3d" xmlns:o="urn:schemas-microsoft-com:office:office" xmlns:oel="http://schemas.microsoft.com/office/2019/extlst" xmlns:r="http://schemas.openxmlformats.org/officeDocument/2006/relationships" xmlns:m="http://schemas.openxmlformats.org/officeDocument/2006/math" xmlns:v="urn:schemas-microsoft-com:vml" xmlns:wp14="http://schemas.microsoft.com/office/word/2010/wordprocessingDrawing" xmlns:wp="http://schemas.openxmlformats.org/drawingml/2006/wordprocessingDrawing" xmlns:w10="urn:schemas-microsoft-com:office:word" xmlns:w="http://schemas.openxmlformats.org/wordprocessingml/2006/main" xmlns:w14="http://schemas.microsoft.com/office/word/2010/wordml" xmlns:w15="http://schemas.microsoft.com/office/word/2012/wordml" xmlns:w16cex="http://schemas.microsoft.com/office/word/2018/wordml/cex" xmlns:w16cid="http://schemas.microsoft.com/office/word/2016/wordml/cid" xmlns:w16="http://schemas.microsoft.com/office/word/2018/wordml" xmlns:w16sdtdh="http://schemas.microsoft.com/office/word/2020/wordml/sdtdatahash" xmlns:w16se="http://schemas.microsoft.com/office/word/2015/wordml/symex" xmlns:wpg="http://schemas.microsoft.com/office/word/2010/wordprocessingGroup" xmlns:wpi="http://schemas.microsoft.com/office/word/2010/wordprocessingInk" xmlns:wne="http://schemas.microsoft.com/office/word/2006/wordml" xmlns:wps="http://schemas.microsoft.com/office/word/2010/wordprocessingShape" mc:Ignorable="w14 w15 w16se w16cid w16 w16cex w16sdtdh wp14">
+  <w:endnote w:type="separator" w:id="-1">
+    <w:p>
+      <w:pPr>
+        <w:spacing w:after="0" w:line="240" w:lineRule="auto"/>
+      </w:pPr>
+      <w:r>
+        <w:separator/>
+      </w:r>
+    </w:p>
+  </w:endnote>
+  <w:endnote w:type="continuationSeparator" w:id="0">
+    <w:p>
+      <w:pPr>
+        <w:spacing w:after="0" w:line="240" w:lineRule="auto"/>
+      </w:pPr>
+      <w:r>
+        <w:continuationSeparator/>
+      </w:r>
+    </w:p>
+  </w:endnote>
+</w:endnotes>
+</file>
+
+<file path=word/footnotes.xml><?xml version="1.0" encoding="utf-8"?>
+<w:footnotes xmlns:wpc="http://schemas.microsoft.com/office/word/2010/wordprocessingCanvas" xmlns:cx="http://schemas.microsoft.com/office/drawing/2014/chartex" xmlns:cx1="http://schemas.microsoft.com/office/drawing/2015/9/8/chartex" xmlns:cx2="http://schemas.microsoft.com/office/drawing/2015/10/21/chartex" xmlns:cx3="http://schemas.microsoft.com/office/drawing/2016/5/9/chartex" xmlns:cx4="http://schemas.microsoft.com/office/drawing/2016/5/10/chartex" xmlns:cx5="http://schemas.microsoft.com/office/drawing/2016/5/11/chartex" xmlns:cx6="http://schemas.microsoft.com/office/drawing/2016/5/12/chartex" xmlns:cx7="http://schemas.microsoft.com/office/drawing/2016/5/13/chartex" xmlns:cx8="http://schemas.microsoft.com/office/drawing/2016/5/14/chartex" xmlns:mc="http://schemas.openxmlformats.org/markup-compatibility/2006" xmlns:aink="http://schemas.microsoft.com/office/drawing/2016/ink" xmlns:am3d="http://schemas.microsoft.com/office/drawing/2017/model3d" xmlns:o="urn:schemas-microsoft-com:office:office" xmlns:oel="http://schemas.microsoft.com/office/2019/extlst" xmlns:r="http://schemas.openxmlformats.org/officeDocument/2006/relationships" xmlns:m="http://schemas.openxmlformats.org/officeDocument/2006/math" xmlns:v="urn:schemas-microsoft-com:vml" xmlns:wp14="http://schemas.microsoft.com/office/word/2010/wordprocessingDrawing" xmlns:wp="http://schemas.openxmlformats.org/drawingml/2006/wordprocessingDrawing" xmlns:w10="urn:schemas-microsoft-com:office:word" xmlns:w="http://schemas.openxmlformats.org/wordprocessingml/2006/main" xmlns:w14="http://schemas.microsoft.com/office/word/2010/wordml" xmlns:w15="http://schemas.microsoft.com/office/word/2012/wordml" xmlns:w16cex="http://schemas.microsoft.com/office/word/2018/wordml/cex" xmlns:w16cid="http://schemas.microsoft.com/office/word/2016/wordml/cid" xmlns:w16="http://schemas.microsoft.com/office/word/2018/wordml" xmlns:w16sdtdh="http://schemas.microsoft.com/office/word/2020/wordml/sdtdatahash" xmlns:w16se="http://schemas.microsoft.com/office/word/2015/wordml/symex" xmlns:wpg="http://schemas.microsoft.com/office/word/2010/wordprocessingGroup" xmlns:wpi="http://schemas.microsoft.com/office/word/2010/wordprocessingInk" xmlns:wne="http://schemas.microsoft.com/office/word/2006/wordml" xmlns:wps="http://schemas.microsoft.com/office/word/2010/wordprocessingShape" mc:Ignorable="w14 w15 w16se w16cid w16 w16cex w16sdtdh wp14">
+  <w:footnote w:type="separator" w:id="-1">
+    <w:p>
+      <w:pPr>
+        <w:spacing w:after="0" w:line="240" w:lineRule="auto"/>
+      </w:pPr>
+      <w:r>
+        <w:separator/>
+      </w:r>
+    </w:p>
+  </w:footnote>
+  <w:footnote w:type="continuationSeparator" w:id="0">
+    <w:p>
+      <w:pPr>
+        <w:spacing w:after="0" w:line="240" w:lineRule="auto"/>
+      </w:pPr>
+      <w:r>
+        <w:continuationSeparator/>
+      </w:r>
+    </w:p>
+  </w:footnote>
+</w:footnotes>
+</file>
+
 <file path=word/numbering.xml><?xml version="1.0" encoding="utf-8"?>
 <w:numbering xmlns:wpc="http://schemas.microsoft.com/office/word/2010/wordprocessingCanvas" xmlns:cx="http://schemas.microsoft.com/office/drawing/2014/chartex" xmlns:cx1="http://schemas.microsoft.com/office/drawing/2015/9/8/chartex" xmlns:cx2="http://schemas.microsoft.com/office/drawing/2015/10/21/chartex" xmlns:cx3="http://schemas.microsoft.com/office/drawing/2016/5/9/chartex" xmlns:cx4="http://schemas.microsoft.com/office/drawing/2016/5/10/chartex" xmlns:cx5="http://schemas.microsoft.com/office/drawing/2016/5/11/chartex" xmlns:cx6="http://schemas.microsoft.com/office/drawing/2016/5/12/chartex" xmlns:cx7="http://schemas.microsoft.com/office/drawing/2016/5/13/chartex" xmlns:cx8="http://schemas.microsoft.com/office/drawing/2016/5/14/chartex" xmlns:mc="http://schemas.openxmlformats.org/markup-compatibility/2006" xmlns:aink="http://schemas.microsoft.com/office/drawing/2016/ink" xmlns:am3d="http://schemas.microsoft.com/office/drawing/2017/model3d" xmlns:o="urn:schemas-microsoft-com:office:office" xmlns:oel="http://schemas.microsoft.com/office/2019/extlst" xmlns:r="http://schemas.openxmlformats.org/officeDocument/2006/relationships" xmlns:m="http://schemas.openxmlformats.org/officeDocument/2006/math" xmlns:v="urn:schemas-microsoft-com:vml" xmlns:wp14="http://schemas.microsoft.com/office/word/2010/wordprocessingDrawing" xmlns:wp="http://schemas.openxmlformats.org/drawingml/2006/wordprocessingDrawing" xmlns:w10="urn:schemas-microsoft-com:office:word" xmlns:w="http://schemas.openxmlformats.org/wordprocessingml/2006/main" xmlns:w14="http://schemas.microsoft.com/office/word/2010/wordml" xmlns:w15="http://schemas.microsoft.com/office/word/2012/wordml" xmlns:w16cex="http://schemas.microsoft.com/office/word/2018/wordml/cex" xmlns:w16cid="http://schemas.microsoft.com/office/word/2016/wordml/cid" xmlns:w16="http://schemas.microsoft.com/office/word/2018/wordml" xmlns:w16sdtdh="http://schemas.microsoft.com/office/word/2020/wordml/sdtdatahash" xmlns:w16se="http://schemas.microsoft.com/office/word/2015/wordml/symex" xmlns:wpg="http://schemas.microsoft.com/office/word/2010/wordprocessingGroup" xmlns:wpi="http://schemas.microsoft.com/office/word/2010/wordprocessingInk" xmlns:wne="http://schemas.microsoft.com/office/word/2006/wordml" xmlns:wps="http://schemas.microsoft.com/office/word/2010/wordprocessingShape" mc:Ignorable="w14 w15 w16se w16cid w16 w16cex w16sdtdh wp14">
   <w:abstractNum w:abstractNumId="0" w15:restartNumberingAfterBreak="0">
+    <w:nsid w:val="025A6FDA"/>
+    <w:multiLevelType w:val="hybridMultilevel"/>
+    <w:tmpl w:val="EBF47458"/>
+    <w:lvl w:ilvl="0" w:tplc="A7ACF32E">
+      <w:start w:val="1"/>
+      <w:numFmt w:val="decimal"/>
+      <w:lvlText w:val="%1."/>
+      <w:lvlJc w:val="left"/>
+      <w:pPr>
+        <w:ind w:left="760" w:hanging="360"/>
+      </w:pPr>
+      <w:rPr>
+        <w:rFonts w:hint="default"/>
+      </w:rPr>
+    </w:lvl>
+    <w:lvl w:ilvl="1" w:tplc="04090019" w:tentative="1">
+      <w:start w:val="1"/>
+      <w:numFmt w:val="upperLetter"/>
+      <w:lvlText w:val="%2."/>
+      <w:lvlJc w:val="left"/>
+      <w:pPr>
+        <w:ind w:left="1200" w:hanging="400"/>
+      </w:pPr>
+    </w:lvl>
+    <w:lvl w:ilvl="2" w:tplc="0409001B" w:tentative="1">
+      <w:start w:val="1"/>
+      <w:numFmt w:val="lowerRoman"/>
+      <w:lvlText w:val="%3."/>
+      <w:lvlJc w:val="right"/>
+      <w:pPr>
+        <w:ind w:left="1600" w:hanging="400"/>
+      </w:pPr>
+    </w:lvl>
+    <w:lvl w:ilvl="3" w:tplc="0409000F" w:tentative="1">
+      <w:start w:val="1"/>
+      <w:numFmt w:val="decimal"/>
+      <w:lvlText w:val="%4."/>
+      <w:lvlJc w:val="left"/>
+      <w:pPr>
+        <w:ind w:left="2000" w:hanging="400"/>
+      </w:pPr>
+    </w:lvl>
+    <w:lvl w:ilvl="4" w:tplc="04090019" w:tentative="1">
+      <w:start w:val="1"/>
+      <w:numFmt w:val="upperLetter"/>
+      <w:lvlText w:val="%5."/>
+      <w:lvlJc w:val="left"/>
+      <w:pPr>
+        <w:ind w:left="2400" w:hanging="400"/>
+      </w:pPr>
+    </w:lvl>
+    <w:lvl w:ilvl="5" w:tplc="0409001B" w:tentative="1">
+      <w:start w:val="1"/>
+      <w:numFmt w:val="lowerRoman"/>
+      <w:lvlText w:val="%6."/>
+      <w:lvlJc w:val="right"/>
+      <w:pPr>
+        <w:ind w:left="2800" w:hanging="400"/>
+      </w:pPr>
+    </w:lvl>
+    <w:lvl w:ilvl="6" w:tplc="0409000F" w:tentative="1">
+      <w:start w:val="1"/>
+      <w:numFmt w:val="decimal"/>
+      <w:lvlText w:val="%7."/>
+      <w:lvlJc w:val="left"/>
+      <w:pPr>
+        <w:ind w:left="3200" w:hanging="400"/>
+      </w:pPr>
+    </w:lvl>
+    <w:lvl w:ilvl="7" w:tplc="04090019" w:tentative="1">
+      <w:start w:val="1"/>
+      <w:numFmt w:val="upperLetter"/>
+      <w:lvlText w:val="%8."/>
+      <w:lvlJc w:val="left"/>
+      <w:pPr>
+        <w:ind w:left="3600" w:hanging="400"/>
+      </w:pPr>
+    </w:lvl>
+    <w:lvl w:ilvl="8" w:tplc="0409001B" w:tentative="1">
+      <w:start w:val="1"/>
+      <w:numFmt w:val="lowerRoman"/>
+      <w:lvlText w:val="%9."/>
+      <w:lvlJc w:val="right"/>
+      <w:pPr>
+        <w:ind w:left="4000" w:hanging="400"/>
+      </w:pPr>
+    </w:lvl>
+  </w:abstractNum>
+  <w:abstractNum w:abstractNumId="1" w15:restartNumberingAfterBreak="0">
+    <w:nsid w:val="0F630377"/>
+    <w:multiLevelType w:val="hybridMultilevel"/>
+    <w:tmpl w:val="063EDDE8"/>
+    <w:lvl w:ilvl="0" w:tplc="CBFAE1E0">
+      <w:start w:val="1"/>
+      <w:numFmt w:val="decimal"/>
+      <w:lvlText w:val="%1."/>
+      <w:lvlJc w:val="left"/>
+      <w:pPr>
+        <w:ind w:left="760" w:hanging="360"/>
+      </w:pPr>
+      <w:rPr>
+        <w:rFonts w:hint="default"/>
+      </w:rPr>
+    </w:lvl>
+    <w:lvl w:ilvl="1" w:tplc="04090019" w:tentative="1">
+      <w:start w:val="1"/>
+      <w:numFmt w:val="upperLetter"/>
+      <w:lvlText w:val="%2."/>
+      <w:lvlJc w:val="left"/>
+      <w:pPr>
+        <w:ind w:left="1200" w:hanging="400"/>
+      </w:pPr>
+    </w:lvl>
+    <w:lvl w:ilvl="2" w:tplc="0409001B" w:tentative="1">
+      <w:start w:val="1"/>
+      <w:numFmt w:val="lowerRoman"/>
+      <w:lvlText w:val="%3."/>
+      <w:lvlJc w:val="right"/>
+      <w:pPr>
+        <w:ind w:left="1600" w:hanging="400"/>
+      </w:pPr>
+    </w:lvl>
+    <w:lvl w:ilvl="3" w:tplc="0409000F" w:tentative="1">
+      <w:start w:val="1"/>
+      <w:numFmt w:val="decimal"/>
+      <w:lvlText w:val="%4."/>
+      <w:lvlJc w:val="left"/>
+      <w:pPr>
+        <w:ind w:left="2000" w:hanging="400"/>
+      </w:pPr>
+    </w:lvl>
+    <w:lvl w:ilvl="4" w:tplc="04090019" w:tentative="1">
+      <w:start w:val="1"/>
+      <w:numFmt w:val="upperLetter"/>
+      <w:lvlText w:val="%5."/>
+      <w:lvlJc w:val="left"/>
+      <w:pPr>
+        <w:ind w:left="2400" w:hanging="400"/>
+      </w:pPr>
+    </w:lvl>
+    <w:lvl w:ilvl="5" w:tplc="0409001B" w:tentative="1">
+      <w:start w:val="1"/>
+      <w:numFmt w:val="lowerRoman"/>
+      <w:lvlText w:val="%6."/>
+      <w:lvlJc w:val="right"/>
+      <w:pPr>
+        <w:ind w:left="2800" w:hanging="400"/>
+      </w:pPr>
+    </w:lvl>
+    <w:lvl w:ilvl="6" w:tplc="0409000F" w:tentative="1">
+      <w:start w:val="1"/>
+      <w:numFmt w:val="decimal"/>
+      <w:lvlText w:val="%7."/>
+      <w:lvlJc w:val="left"/>
+      <w:pPr>
+        <w:ind w:left="3200" w:hanging="400"/>
+      </w:pPr>
+    </w:lvl>
+    <w:lvl w:ilvl="7" w:tplc="04090019" w:tentative="1">
+      <w:start w:val="1"/>
+      <w:numFmt w:val="upperLetter"/>
+      <w:lvlText w:val="%8."/>
+      <w:lvlJc w:val="left"/>
+      <w:pPr>
+        <w:ind w:left="3600" w:hanging="400"/>
+      </w:pPr>
+    </w:lvl>
+    <w:lvl w:ilvl="8" w:tplc="0409001B" w:tentative="1">
+      <w:start w:val="1"/>
+      <w:numFmt w:val="lowerRoman"/>
+      <w:lvlText w:val="%9."/>
+      <w:lvlJc w:val="right"/>
+      <w:pPr>
+        <w:ind w:left="4000" w:hanging="400"/>
+      </w:pPr>
+    </w:lvl>
+  </w:abstractNum>
+  <w:abstractNum w:abstractNumId="2" w15:restartNumberingAfterBreak="0">
     <w:nsid w:val="22C636F0"/>
     <w:multiLevelType w:val="hybridMultilevel"/>
     <w:tmpl w:val="64988BAE"/>
@@ -5288,7 +7000,185 @@
       </w:pPr>
     </w:lvl>
   </w:abstractNum>
-  <w:abstractNum w:abstractNumId="1" w15:restartNumberingAfterBreak="0">
+  <w:abstractNum w:abstractNumId="3" w15:restartNumberingAfterBreak="0">
+    <w:nsid w:val="2655337C"/>
+    <w:multiLevelType w:val="hybridMultilevel"/>
+    <w:tmpl w:val="D14266FE"/>
+    <w:lvl w:ilvl="0" w:tplc="B2EEDD2E">
+      <w:start w:val="1"/>
+      <w:numFmt w:val="decimal"/>
+      <w:lvlText w:val="%1."/>
+      <w:lvlJc w:val="left"/>
+      <w:pPr>
+        <w:ind w:left="760" w:hanging="360"/>
+      </w:pPr>
+      <w:rPr>
+        <w:rFonts w:hint="default"/>
+      </w:rPr>
+    </w:lvl>
+    <w:lvl w:ilvl="1" w:tplc="04090019" w:tentative="1">
+      <w:start w:val="1"/>
+      <w:numFmt w:val="upperLetter"/>
+      <w:lvlText w:val="%2."/>
+      <w:lvlJc w:val="left"/>
+      <w:pPr>
+        <w:ind w:left="1200" w:hanging="400"/>
+      </w:pPr>
+    </w:lvl>
+    <w:lvl w:ilvl="2" w:tplc="0409001B" w:tentative="1">
+      <w:start w:val="1"/>
+      <w:numFmt w:val="lowerRoman"/>
+      <w:lvlText w:val="%3."/>
+      <w:lvlJc w:val="right"/>
+      <w:pPr>
+        <w:ind w:left="1600" w:hanging="400"/>
+      </w:pPr>
+    </w:lvl>
+    <w:lvl w:ilvl="3" w:tplc="0409000F" w:tentative="1">
+      <w:start w:val="1"/>
+      <w:numFmt w:val="decimal"/>
+      <w:lvlText w:val="%4."/>
+      <w:lvlJc w:val="left"/>
+      <w:pPr>
+        <w:ind w:left="2000" w:hanging="400"/>
+      </w:pPr>
+    </w:lvl>
+    <w:lvl w:ilvl="4" w:tplc="04090019" w:tentative="1">
+      <w:start w:val="1"/>
+      <w:numFmt w:val="upperLetter"/>
+      <w:lvlText w:val="%5."/>
+      <w:lvlJc w:val="left"/>
+      <w:pPr>
+        <w:ind w:left="2400" w:hanging="400"/>
+      </w:pPr>
+    </w:lvl>
+    <w:lvl w:ilvl="5" w:tplc="0409001B" w:tentative="1">
+      <w:start w:val="1"/>
+      <w:numFmt w:val="lowerRoman"/>
+      <w:lvlText w:val="%6."/>
+      <w:lvlJc w:val="right"/>
+      <w:pPr>
+        <w:ind w:left="2800" w:hanging="400"/>
+      </w:pPr>
+    </w:lvl>
+    <w:lvl w:ilvl="6" w:tplc="0409000F" w:tentative="1">
+      <w:start w:val="1"/>
+      <w:numFmt w:val="decimal"/>
+      <w:lvlText w:val="%7."/>
+      <w:lvlJc w:val="left"/>
+      <w:pPr>
+        <w:ind w:left="3200" w:hanging="400"/>
+      </w:pPr>
+    </w:lvl>
+    <w:lvl w:ilvl="7" w:tplc="04090019" w:tentative="1">
+      <w:start w:val="1"/>
+      <w:numFmt w:val="upperLetter"/>
+      <w:lvlText w:val="%8."/>
+      <w:lvlJc w:val="left"/>
+      <w:pPr>
+        <w:ind w:left="3600" w:hanging="400"/>
+      </w:pPr>
+    </w:lvl>
+    <w:lvl w:ilvl="8" w:tplc="0409001B" w:tentative="1">
+      <w:start w:val="1"/>
+      <w:numFmt w:val="lowerRoman"/>
+      <w:lvlText w:val="%9."/>
+      <w:lvlJc w:val="right"/>
+      <w:pPr>
+        <w:ind w:left="4000" w:hanging="400"/>
+      </w:pPr>
+    </w:lvl>
+  </w:abstractNum>
+  <w:abstractNum w:abstractNumId="4" w15:restartNumberingAfterBreak="0">
+    <w:nsid w:val="2BEC483F"/>
+    <w:multiLevelType w:val="hybridMultilevel"/>
+    <w:tmpl w:val="5414D982"/>
+    <w:lvl w:ilvl="0" w:tplc="47364834">
+      <w:start w:val="1"/>
+      <w:numFmt w:val="decimal"/>
+      <w:lvlText w:val="%1."/>
+      <w:lvlJc w:val="left"/>
+      <w:pPr>
+        <w:ind w:left="760" w:hanging="360"/>
+      </w:pPr>
+      <w:rPr>
+        <w:rFonts w:hint="default"/>
+      </w:rPr>
+    </w:lvl>
+    <w:lvl w:ilvl="1" w:tplc="04090019" w:tentative="1">
+      <w:start w:val="1"/>
+      <w:numFmt w:val="upperLetter"/>
+      <w:lvlText w:val="%2."/>
+      <w:lvlJc w:val="left"/>
+      <w:pPr>
+        <w:ind w:left="1200" w:hanging="400"/>
+      </w:pPr>
+    </w:lvl>
+    <w:lvl w:ilvl="2" w:tplc="0409001B" w:tentative="1">
+      <w:start w:val="1"/>
+      <w:numFmt w:val="lowerRoman"/>
+      <w:lvlText w:val="%3."/>
+      <w:lvlJc w:val="right"/>
+      <w:pPr>
+        <w:ind w:left="1600" w:hanging="400"/>
+      </w:pPr>
+    </w:lvl>
+    <w:lvl w:ilvl="3" w:tplc="0409000F" w:tentative="1">
+      <w:start w:val="1"/>
+      <w:numFmt w:val="decimal"/>
+      <w:lvlText w:val="%4."/>
+      <w:lvlJc w:val="left"/>
+      <w:pPr>
+        <w:ind w:left="2000" w:hanging="400"/>
+      </w:pPr>
+    </w:lvl>
+    <w:lvl w:ilvl="4" w:tplc="04090019" w:tentative="1">
+      <w:start w:val="1"/>
+      <w:numFmt w:val="upperLetter"/>
+      <w:lvlText w:val="%5."/>
+      <w:lvlJc w:val="left"/>
+      <w:pPr>
+        <w:ind w:left="2400" w:hanging="400"/>
+      </w:pPr>
+    </w:lvl>
+    <w:lvl w:ilvl="5" w:tplc="0409001B" w:tentative="1">
+      <w:start w:val="1"/>
+      <w:numFmt w:val="lowerRoman"/>
+      <w:lvlText w:val="%6."/>
+      <w:lvlJc w:val="right"/>
+      <w:pPr>
+        <w:ind w:left="2800" w:hanging="400"/>
+      </w:pPr>
+    </w:lvl>
+    <w:lvl w:ilvl="6" w:tplc="0409000F" w:tentative="1">
+      <w:start w:val="1"/>
+      <w:numFmt w:val="decimal"/>
+      <w:lvlText w:val="%7."/>
+      <w:lvlJc w:val="left"/>
+      <w:pPr>
+        <w:ind w:left="3200" w:hanging="400"/>
+      </w:pPr>
+    </w:lvl>
+    <w:lvl w:ilvl="7" w:tplc="04090019" w:tentative="1">
+      <w:start w:val="1"/>
+      <w:numFmt w:val="upperLetter"/>
+      <w:lvlText w:val="%8."/>
+      <w:lvlJc w:val="left"/>
+      <w:pPr>
+        <w:ind w:left="3600" w:hanging="400"/>
+      </w:pPr>
+    </w:lvl>
+    <w:lvl w:ilvl="8" w:tplc="0409001B" w:tentative="1">
+      <w:start w:val="1"/>
+      <w:numFmt w:val="lowerRoman"/>
+      <w:lvlText w:val="%9."/>
+      <w:lvlJc w:val="right"/>
+      <w:pPr>
+        <w:ind w:left="4000" w:hanging="400"/>
+      </w:pPr>
+    </w:lvl>
+  </w:abstractNum>
+  <w:abstractNum w:abstractNumId="5" w15:restartNumberingAfterBreak="0">
     <w:nsid w:val="38781749"/>
     <w:multiLevelType w:val="hybridMultilevel"/>
     <w:tmpl w:val="CB8E84F4"/>
@@ -5377,7 +7267,7 @@
       </w:pPr>
     </w:lvl>
   </w:abstractNum>
-  <w:abstractNum w:abstractNumId="2" w15:restartNumberingAfterBreak="0">
+  <w:abstractNum w:abstractNumId="6" w15:restartNumberingAfterBreak="0">
     <w:nsid w:val="49D65946"/>
     <w:multiLevelType w:val="hybridMultilevel"/>
     <w:tmpl w:val="B15CBCD4"/>
@@ -5467,7 +7357,96 @@
       </w:pPr>
     </w:lvl>
   </w:abstractNum>
-  <w:abstractNum w:abstractNumId="3" w15:restartNumberingAfterBreak="0">
+  <w:abstractNum w:abstractNumId="7" w15:restartNumberingAfterBreak="0">
+    <w:nsid w:val="58B30824"/>
+    <w:multiLevelType w:val="hybridMultilevel"/>
+    <w:tmpl w:val="D74E63E2"/>
+    <w:lvl w:ilvl="0" w:tplc="40CE97B0">
+      <w:start w:val="1"/>
+      <w:numFmt w:val="decimal"/>
+      <w:lvlText w:val="%1."/>
+      <w:lvlJc w:val="left"/>
+      <w:pPr>
+        <w:ind w:left="760" w:hanging="360"/>
+      </w:pPr>
+      <w:rPr>
+        <w:rFonts w:hint="default"/>
+      </w:rPr>
+    </w:lvl>
+    <w:lvl w:ilvl="1" w:tplc="04090019" w:tentative="1">
+      <w:start w:val="1"/>
+      <w:numFmt w:val="upperLetter"/>
+      <w:lvlText w:val="%2."/>
+      <w:lvlJc w:val="left"/>
+      <w:pPr>
+        <w:ind w:left="1200" w:hanging="400"/>
+      </w:pPr>
+    </w:lvl>
+    <w:lvl w:ilvl="2" w:tplc="0409001B" w:tentative="1">
+      <w:start w:val="1"/>
+      <w:numFmt w:val="lowerRoman"/>
+      <w:lvlText w:val="%3."/>
+      <w:lvlJc w:val="right"/>
+      <w:pPr>
+        <w:ind w:left="1600" w:hanging="400"/>
+      </w:pPr>
+    </w:lvl>
+    <w:lvl w:ilvl="3" w:tplc="0409000F" w:tentative="1">
+      <w:start w:val="1"/>
+      <w:numFmt w:val="decimal"/>
+      <w:lvlText w:val="%4."/>
+      <w:lvlJc w:val="left"/>
+      <w:pPr>
+        <w:ind w:left="2000" w:hanging="400"/>
+      </w:pPr>
+    </w:lvl>
+    <w:lvl w:ilvl="4" w:tplc="04090019" w:tentative="1">
+      <w:start w:val="1"/>
+      <w:numFmt w:val="upperLetter"/>
+      <w:lvlText w:val="%5."/>
+      <w:lvlJc w:val="left"/>
+      <w:pPr>
+        <w:ind w:left="2400" w:hanging="400"/>
+      </w:pPr>
+    </w:lvl>
+    <w:lvl w:ilvl="5" w:tplc="0409001B" w:tentative="1">
+      <w:start w:val="1"/>
+      <w:numFmt w:val="lowerRoman"/>
+      <w:lvlText w:val="%6."/>
+      <w:lvlJc w:val="right"/>
+      <w:pPr>
+        <w:ind w:left="2800" w:hanging="400"/>
+      </w:pPr>
+    </w:lvl>
+    <w:lvl w:ilvl="6" w:tplc="0409000F" w:tentative="1">
+      <w:start w:val="1"/>
+      <w:numFmt w:val="decimal"/>
+      <w:lvlText w:val="%7."/>
+      <w:lvlJc w:val="left"/>
+      <w:pPr>
+        <w:ind w:left="3200" w:hanging="400"/>
+      </w:pPr>
+    </w:lvl>
+    <w:lvl w:ilvl="7" w:tplc="04090019" w:tentative="1">
+      <w:start w:val="1"/>
+      <w:numFmt w:val="upperLetter"/>
+      <w:lvlText w:val="%8."/>
+      <w:lvlJc w:val="left"/>
+      <w:pPr>
+        <w:ind w:left="3600" w:hanging="400"/>
+      </w:pPr>
+    </w:lvl>
+    <w:lvl w:ilvl="8" w:tplc="0409001B" w:tentative="1">
+      <w:start w:val="1"/>
+      <w:numFmt w:val="lowerRoman"/>
+      <w:lvlText w:val="%9."/>
+      <w:lvlJc w:val="right"/>
+      <w:pPr>
+        <w:ind w:left="4000" w:hanging="400"/>
+      </w:pPr>
+    </w:lvl>
+  </w:abstractNum>
+  <w:abstractNum w:abstractNumId="8" w15:restartNumberingAfterBreak="0">
     <w:nsid w:val="791733DD"/>
     <w:multiLevelType w:val="hybridMultilevel"/>
     <w:tmpl w:val="41B077F6"/>
@@ -5581,16 +7560,31 @@
     </w:lvl>
   </w:abstractNum>
   <w:num w:numId="1" w16cid:durableId="195581714">
+    <w:abstractNumId w:val="8"/>
+  </w:num>
+  <w:num w:numId="2" w16cid:durableId="605699382">
+    <w:abstractNumId w:val="2"/>
+  </w:num>
+  <w:num w:numId="3" w16cid:durableId="29109508">
+    <w:abstractNumId w:val="5"/>
+  </w:num>
+  <w:num w:numId="4" w16cid:durableId="804741108">
+    <w:abstractNumId w:val="6"/>
+  </w:num>
+  <w:num w:numId="5" w16cid:durableId="761806138">
+    <w:abstractNumId w:val="7"/>
+  </w:num>
+  <w:num w:numId="6" w16cid:durableId="1217930180">
+    <w:abstractNumId w:val="0"/>
+  </w:num>
+  <w:num w:numId="7" w16cid:durableId="1675720707">
+    <w:abstractNumId w:val="1"/>
+  </w:num>
+  <w:num w:numId="8" w16cid:durableId="1810395412">
     <w:abstractNumId w:val="3"/>
   </w:num>
-  <w:num w:numId="2" w16cid:durableId="605699382">
-    <w:abstractNumId w:val="0"/>
-  </w:num>
-  <w:num w:numId="3" w16cid:durableId="29109508">
-    <w:abstractNumId w:val="1"/>
-  </w:num>
-  <w:num w:numId="4" w16cid:durableId="804741108">
-    <w:abstractNumId w:val="2"/>
+  <w:num w:numId="9" w16cid:durableId="974798182">
+    <w:abstractNumId w:val="4"/>
   </w:num>
 </w:numbering>
 </file>
@@ -6005,7 +7999,6 @@
   <w:style w:type="character" w:default="1" w:styleId="a0">
     <w:name w:val="Default Paragraph Font"/>
     <w:uiPriority w:val="1"/>
-    <w:semiHidden/>
     <w:unhideWhenUsed/>
   </w:style>
   <w:style w:type="table" w:default="1" w:styleId="a1">
@@ -6038,6 +8031,50 @@
     <w:pPr>
       <w:ind w:leftChars="400" w:left="800"/>
     </w:pPr>
+  </w:style>
+  <w:style w:type="paragraph" w:styleId="a4">
+    <w:name w:val="header"/>
+    <w:basedOn w:val="a"/>
+    <w:link w:val="Char"/>
+    <w:uiPriority w:val="99"/>
+    <w:unhideWhenUsed/>
+    <w:rsid w:val="00C63079"/>
+    <w:pPr>
+      <w:tabs>
+        <w:tab w:val="center" w:pos="4513"/>
+        <w:tab w:val="right" w:pos="9026"/>
+      </w:tabs>
+      <w:snapToGrid w:val="0"/>
+    </w:pPr>
+  </w:style>
+  <w:style w:type="character" w:customStyle="1" w:styleId="Char">
+    <w:name w:val="머리글 Char"/>
+    <w:basedOn w:val="a0"/>
+    <w:link w:val="a4"/>
+    <w:uiPriority w:val="99"/>
+    <w:rsid w:val="00C63079"/>
+  </w:style>
+  <w:style w:type="paragraph" w:styleId="a5">
+    <w:name w:val="footer"/>
+    <w:basedOn w:val="a"/>
+    <w:link w:val="Char0"/>
+    <w:uiPriority w:val="99"/>
+    <w:unhideWhenUsed/>
+    <w:rsid w:val="00C63079"/>
+    <w:pPr>
+      <w:tabs>
+        <w:tab w:val="center" w:pos="4513"/>
+        <w:tab w:val="right" w:pos="9026"/>
+      </w:tabs>
+      <w:snapToGrid w:val="0"/>
+    </w:pPr>
+  </w:style>
+  <w:style w:type="character" w:customStyle="1" w:styleId="Char0">
+    <w:name w:val="바닥글 Char"/>
+    <w:basedOn w:val="a0"/>
+    <w:link w:val="a5"/>
+    <w:uiPriority w:val="99"/>
+    <w:rsid w:val="00C63079"/>
   </w:style>
 </w:styles>
 </file>
